--- a/02-kicker/Kicker V.1  .docx
+++ b/02-kicker/Kicker V.1  .docx
@@ -1,87 +1,92 @@
 
 <file path=word/document.xml><?xml version="1.0" encoding="utf-8"?>
-<w:document xmlns:mc="http://schemas.openxmlformats.org/markup-compatibility/2006" xmlns:o="urn:schemas-microsoft-com:office:office" xmlns:r="http://schemas.openxmlformats.org/officeDocument/2006/relationships" xmlns:m="http://schemas.openxmlformats.org/officeDocument/2006/math" xmlns:v="urn:schemas-microsoft-com:vml" xmlns:wp="http://schemas.openxmlformats.org/drawingml/2006/wordprocessingDrawing" xmlns:w10="urn:schemas-microsoft-com:office:word" xmlns:w="http://schemas.openxmlformats.org/wordprocessingml/2006/main" xmlns:wne="http://schemas.microsoft.com/office/word/2006/wordml" xmlns:sl="http://schemas.openxmlformats.org/schemaLibrary/2006/main" xmlns:a="http://schemas.openxmlformats.org/drawingml/2006/main" xmlns:pic="http://schemas.openxmlformats.org/drawingml/2006/picture" xmlns:c="http://schemas.openxmlformats.org/drawingml/2006/chart" xmlns:lc="http://schemas.openxmlformats.org/drawingml/2006/lockedCanvas" xmlns:dgm="http://schemas.openxmlformats.org/drawingml/2006/diagram" xmlns:wps="http://schemas.microsoft.com/office/word/2010/wordprocessingShape" xmlns:wpg="http://schemas.microsoft.com/office/word/2010/wordprocessingGroup" xmlns:w14="http://schemas.microsoft.com/office/word/2010/wordml" xmlns:w15="http://schemas.microsoft.com/office/word/2012/wordml">
+<w:document xmlns:wpc="http://schemas.microsoft.com/office/word/2010/wordprocessingCanvas" xmlns:cx="http://schemas.microsoft.com/office/drawing/2014/chartex" xmlns:cx1="http://schemas.microsoft.com/office/drawing/2015/9/8/chartex" xmlns:cx2="http://schemas.microsoft.com/office/drawing/2015/10/21/chartex" xmlns:cx3="http://schemas.microsoft.com/office/drawing/2016/5/9/chartex" xmlns:cx4="http://schemas.microsoft.com/office/drawing/2016/5/10/chartex" xmlns:cx5="http://schemas.microsoft.com/office/drawing/2016/5/11/chartex" xmlns:cx6="http://schemas.microsoft.com/office/drawing/2016/5/12/chartex" xmlns:cx7="http://schemas.microsoft.com/office/drawing/2016/5/13/chartex" xmlns:cx8="http://schemas.microsoft.com/office/drawing/2016/5/14/chartex" xmlns:mc="http://schemas.openxmlformats.org/markup-compatibility/2006" xmlns:aink="http://schemas.microsoft.com/office/drawing/2016/ink" xmlns:am3d="http://schemas.microsoft.com/office/drawing/2017/model3d" xmlns:o="urn:schemas-microsoft-com:office:office" xmlns:oel="http://schemas.microsoft.com/office/2019/extlst" xmlns:r="http://schemas.openxmlformats.org/officeDocument/2006/relationships" xmlns:m="http://schemas.openxmlformats.org/officeDocument/2006/math" xmlns:v="urn:schemas-microsoft-com:vml" xmlns:wp14="http://schemas.microsoft.com/office/word/2010/wordprocessingDrawing" xmlns:wp="http://schemas.openxmlformats.org/drawingml/2006/wordprocessingDrawing" xmlns:w10="urn:schemas-microsoft-com:office:word" xmlns:w="http://schemas.openxmlformats.org/wordprocessingml/2006/main" xmlns:w14="http://schemas.microsoft.com/office/word/2010/wordml" xmlns:w15="http://schemas.microsoft.com/office/word/2012/wordml" xmlns:w16cex="http://schemas.microsoft.com/office/word/2018/wordml/cex" xmlns:w16cid="http://schemas.microsoft.com/office/word/2016/wordml/cid" xmlns:w16="http://schemas.microsoft.com/office/word/2018/wordml" xmlns:w16sdtdh="http://schemas.microsoft.com/office/word/2020/wordml/sdtdatahash" xmlns:w16se="http://schemas.microsoft.com/office/word/2015/wordml/symex" xmlns:wpg="http://schemas.microsoft.com/office/word/2010/wordprocessingGroup" xmlns:wpi="http://schemas.microsoft.com/office/word/2010/wordprocessingInk" xmlns:wne="http://schemas.microsoft.com/office/word/2006/wordml" xmlns:wps="http://schemas.microsoft.com/office/word/2010/wordprocessingShape" mc:Ignorable="w14 w15 w16se w16cid w16 w16cex w16sdtdh wp14">
   <w:body>
     <w:p>
-      <w:pPr>
-        <w:rPr/>
-      </w:pPr>
+      <w:proofErr w:type="spellStart"/>
       <w:r>
         <w:rPr>
-          <w:rtl w:val="0"/>
+          <w:b/>
+          <w:bCs/>
         </w:rPr>
-        <w:t xml:space="preserve">This document will highlight how the kicker V.1 was built. </w:t>
-      </w:r>
-    </w:p>
+        <w:t>TurtleRabbit</w:t>
+      </w:r>
+      <w:proofErr w:type="spellEnd"/>
+      <w:r>
+        <w:rPr>
+          <w:b/>
+          <w:bCs/>
+        </w:rPr>
+        <w:t xml:space="preserve"> kicker v1 design</w:t>
+      </w:r>
+      <w:r>
+        <w:t xml:space="preserve"> </w:t>
+      </w:r>
+    </w:p>
+    <w:p/>
+    <w:p>
+      <w:r>
+        <w:t xml:space="preserve">This document provides a detailed description of the construction of the first version of a kicker device. </w:t>
+      </w:r>
+    </w:p>
+    <w:p/>
     <w:p>
       <w:pPr>
         <w:rPr>
-          <w:b w:val="1"/>
+          <w:b/>
+          <w:bCs/>
         </w:rPr>
       </w:pPr>
       <w:r>
         <w:rPr>
-          <w:b w:val="1"/>
-          <w:rtl w:val="0"/>
+          <w:b/>
+          <w:bCs/>
         </w:rPr>
-        <w:t xml:space="preserve">Background</w:t>
-      </w:r>
-    </w:p>
-    <w:p>
-      <w:pPr>
-        <w:rPr/>
-      </w:pPr>
+        <w:t>Initial Design</w:t>
+      </w:r>
+    </w:p>
+    <w:p/>
+    <w:p>
+      <w:r>
+        <w:t>It begins with the initial design, which is rather straightforward, consisting mainly of a solenoid and a MOSFET transistor. The MOSFET serves as a switch to control the flow of electricity to the solenoid, with three crucial points: gate, drain, and source. A small voltage at the gate controls the larger voltage flowing between the source and drain.</w:t>
+      </w:r>
+    </w:p>
+    <w:p/>
+    <w:p>
+      <w:r>
+        <w:t>A key caution is to ensure that the MOSFET can handle the current without exceeding its voltage rating, as during the development process, the MOSFETs often burned out from overvoltage.</w:t>
+      </w:r>
+    </w:p>
+    <w:p/>
+    <w:p>
+      <w:r>
+        <w:t>Selecting the right MOSFET is essential, especially the gate-source voltage (</w:t>
+      </w:r>
+      <w:proofErr w:type="spellStart"/>
+      <w:r>
+        <w:t>Gvs</w:t>
+      </w:r>
+      <w:proofErr w:type="spellEnd"/>
+      <w:r>
+        <w:t xml:space="preserve">), which determines the voltage range needed to activate the gate. If the </w:t>
+      </w:r>
+      <w:proofErr w:type="spellStart"/>
+      <w:r>
+        <w:t>Gvs</w:t>
+      </w:r>
+      <w:proofErr w:type="spellEnd"/>
+      <w:r>
+        <w:t xml:space="preserve"> is too high, the gate won't open. A diode is used to prevent current from flowing back into the solenoid.</w:t>
+      </w:r>
+    </w:p>
+    <w:p/>
+    <w:p>
       <w:r>
         <w:rPr>
-          <w:rtl w:val="0"/>
+          <w:noProof/>
         </w:rPr>
-        <w:t xml:space="preserve">The first kicker is a simple design with a solenoid and the mosfet transistor being the main components of the circuit. </w:t>
-      </w:r>
-    </w:p>
-    <w:p>
-      <w:pPr>
-        <w:rPr/>
-      </w:pPr>
-      <w:r>
-        <w:rPr>
-          <w:rtl w:val="0"/>
-        </w:rPr>
-        <w:t xml:space="preserve">One of the first steps of understanding the circuit is the 3 points of the mosfet, that being the gate, drain and source. The mosfet is the switch that all0wos for the control of electricity to the solenoid. The gate is what controls the voltage going though the source and drain, which require a small voltage to allow for the passing of electricity through the mosfet. One main  warning when using the simple circuit is to make sure the mosfet is working and is able to withstand the amount of current being placed. Through the making of this simple circuit the mosfet often got destroyed due to excceding the voltage rating. </w:t>
-      </w:r>
-    </w:p>
-    <w:p>
-      <w:pPr>
-        <w:rPr/>
-      </w:pPr>
-      <w:r>
-        <w:rPr>
-          <w:rtl w:val="0"/>
-        </w:rPr>
-        <w:t xml:space="preserve">The selection of the mosfet is also important, the Gvs is the minimum and maximum voltage the gate needs to activate, in which if your Gvs is too high the gate will not work. A diode is placed parallel to the solenoid to prevent back flow of the current which occurs. </w:t>
-      </w:r>
-    </w:p>
-    <w:p>
-      <w:pPr>
-        <w:rPr/>
-      </w:pPr>
-      <w:r>
-        <w:rPr>
-          <w:rtl w:val="0"/>
-        </w:rPr>
-      </w:r>
-    </w:p>
-    <w:p>
-      <w:pPr>
-        <w:rPr/>
-      </w:pPr>
-      <w:r>
-        <w:rPr>
-          <w:rtl w:val="0"/>
-        </w:rPr>
-      </w:r>
-      <w:r>
         <w:drawing>
-          <wp:anchor allowOverlap="1" behindDoc="0" distB="114300" distT="114300" distL="114300" distR="114300" hidden="0" layoutInCell="1" locked="0" relativeHeight="0" simplePos="0">
+          <wp:anchor distT="114300" distB="114300" distL="114300" distR="114300" simplePos="0" relativeHeight="251658240" behindDoc="0" locked="0" layoutInCell="1" hidden="0" allowOverlap="1" wp14:anchorId="41C6E27E" wp14:editId="05EBD757">
             <wp:simplePos x="0" y="0"/>
             <wp:positionH relativeFrom="column">
               <wp:posOffset>1</wp:posOffset>
@@ -90,19 +95,20 @@
               <wp:posOffset>289750</wp:posOffset>
             </wp:positionV>
             <wp:extent cx="2696130" cy="2049349"/>
-            <wp:effectExtent b="0" l="0" r="0" t="0"/>
-            <wp:wrapTopAndBottom distB="114300" distT="114300"/>
+            <wp:effectExtent l="0" t="0" r="0" b="0"/>
+            <wp:wrapTopAndBottom distT="114300" distB="114300"/>
             <wp:docPr id="2" name="image1.png"/>
-            <a:graphic>
+            <wp:cNvGraphicFramePr/>
+            <a:graphic xmlns:a="http://schemas.openxmlformats.org/drawingml/2006/main">
               <a:graphicData uri="http://schemas.openxmlformats.org/drawingml/2006/picture">
-                <pic:pic>
+                <pic:pic xmlns:pic="http://schemas.openxmlformats.org/drawingml/2006/picture">
                   <pic:nvPicPr>
                     <pic:cNvPr id="0" name="image1.png"/>
                     <pic:cNvPicPr preferRelativeResize="0"/>
                   </pic:nvPicPr>
                   <pic:blipFill>
-                    <a:blip r:embed="rId6"/>
-                    <a:srcRect b="0" l="0" r="0" t="0"/>
+                    <a:blip r:embed="rId4"/>
+                    <a:srcRect/>
                     <a:stretch>
                       <a:fillRect/>
                     </a:stretch>
@@ -112,7 +118,9 @@
                       <a:off x="0" y="0"/>
                       <a:ext cx="2696130" cy="2049349"/>
                     </a:xfrm>
-                    <a:prstGeom prst="rect"/>
+                    <a:prstGeom prst="rect">
+                      <a:avLst/>
+                    </a:prstGeom>
                     <a:ln/>
                   </pic:spPr>
                 </pic:pic>
@@ -123,50 +131,80 @@
       </w:r>
     </w:p>
     <w:p>
-      <w:pPr>
-        <w:rPr/>
-      </w:pPr>
+      <w:r>
+        <w:t xml:space="preserve">This design is </w:t>
+      </w:r>
+      <w:proofErr w:type="gramStart"/>
+      <w:r>
+        <w:t>similar to</w:t>
+      </w:r>
+      <w:proofErr w:type="gramEnd"/>
+      <w:r>
+        <w:t xml:space="preserve"> that found in Matt Inglot's YouTube tutorials. However, to increase the force of the solenoid, a capacitor and a voltage booster were added to charge the capacitor with around 200 volts, which is then discharged into the solenoid for a stronger kick. This setup allows for control over the voltage and thus the power of the kicker. Despite its simplicity, this design is limited by the need to manually adjust the voltage booster for different kick strengths and the physical space required by the Arduino and voltage booster.</w:t>
+      </w:r>
+    </w:p>
+    <w:p/>
+    <w:p>
+      <w:r>
+        <w:t>Communication between the kicker and the main computer is currently achieved via a USB cable, using a simple serial protocol.</w:t>
+      </w:r>
+    </w:p>
+    <w:p/>
+    <w:p>
+      <w:r>
+        <w:t>For construction, voltage measurement is necessary to ensure the booster does not exceed the capacitor's rating. The MOSFET chosen must be capable of handling the desired voltage through the solenoid. Initially built on a breadboard, future versions will be on a perf board.</w:t>
+      </w:r>
+    </w:p>
+    <w:p>
+      <w:r>
+        <w:lastRenderedPageBreak/>
+        <w:t>The improved version is not</w:t>
+      </w:r>
+      <w:r>
+        <w:t xml:space="preserve"> much different to the previous </w:t>
+      </w:r>
+      <w:r>
+        <w:t>design;</w:t>
+      </w:r>
+      <w:r>
+        <w:t xml:space="preserve"> </w:t>
+      </w:r>
+      <w:r>
+        <w:t>however, the</w:t>
+      </w:r>
+      <w:r>
+        <w:t xml:space="preserve"> change also allows us to control the voltage </w:t>
+      </w:r>
+      <w:r>
+        <w:t>for the</w:t>
+      </w:r>
+      <w:r>
+        <w:t xml:space="preserve"> capacitor</w:t>
+      </w:r>
+      <w:r>
+        <w:t xml:space="preserve"> and </w:t>
+      </w:r>
+      <w:r>
+        <w:t>therefore controlling the voltage of solenoid</w:t>
+      </w:r>
+      <w:r>
+        <w:t xml:space="preserve"> and</w:t>
+      </w:r>
+      <w:r>
+        <w:t xml:space="preserve"> </w:t>
+      </w:r>
+      <w:r>
+        <w:t xml:space="preserve">power of our </w:t>
+      </w:r>
+      <w:r>
+        <w:t xml:space="preserve">kicker. </w:t>
+      </w:r>
       <w:r>
         <w:rPr>
-          <w:rtl w:val="0"/>
+          <w:noProof/>
         </w:rPr>
-        <w:t xml:space="preserve">This simple  circuits can also be found on youtube by Matt Inglot, whose schematics is practically the same. </w:t>
-      </w:r>
-    </w:p>
-    <w:p>
-      <w:pPr>
-        <w:rPr/>
-      </w:pPr>
-      <w:r>
-        <w:rPr>
-          <w:rtl w:val="0"/>
-        </w:rPr>
-      </w:r>
-    </w:p>
-    <w:p>
-      <w:pPr>
-        <w:rPr/>
-      </w:pPr>
-      <w:r>
-        <w:rPr>
-          <w:rtl w:val="0"/>
-        </w:rPr>
-        <w:t xml:space="preserve">A problem faced after the initial design of the circuit was the lack of force generated by the solenoid. To combat this we used a capacitor, in conjunction with a voltage booster to make the solenoid hit harder, the voltage booster increased the voltage of our battery to around 200v to instantly charge the capacitor. When the gate is activated, the capacitor discharges the voltage into the solenoid instantly. </w:t>
-      </w:r>
-    </w:p>
-    <w:p>
-      <w:pPr>
-        <w:rPr/>
-      </w:pPr>
-      <w:r>
-        <w:rPr>
-          <w:rtl w:val="0"/>
-        </w:rPr>
-        <w:t xml:space="preserve">As you can see it's not much different to the previous design, this change also allows us to control the voltage we put into the capacitor therefore, controlling the voltage of solenoid therefore the power of the kicker. </w:t>
-      </w:r>
-      <w:r>
         <w:drawing>
-          <wp:anchor allowOverlap="1" behindDoc="0" distB="114300" distT="114300" distL="114300" distR="114300" hidden="0" layoutInCell="1" locked="0" relativeHeight="0" simplePos="0">
+          <wp:anchor distT="114300" distB="114300" distL="114300" distR="114300" simplePos="0" relativeHeight="251659264" behindDoc="0" locked="0" layoutInCell="1" hidden="0" allowOverlap="1" wp14:anchorId="43B0D6BC" wp14:editId="722AB1A0">
             <wp:simplePos x="0" y="0"/>
             <wp:positionH relativeFrom="column">
               <wp:posOffset>-1424</wp:posOffset>
@@ -175,19 +213,20 @@
               <wp:posOffset>133587</wp:posOffset>
             </wp:positionV>
             <wp:extent cx="3100388" cy="1709848"/>
-            <wp:effectExtent b="0" l="0" r="0" t="0"/>
-            <wp:wrapTopAndBottom distB="114300" distT="114300"/>
+            <wp:effectExtent l="0" t="0" r="0" b="0"/>
+            <wp:wrapTopAndBottom distT="114300" distB="114300"/>
             <wp:docPr id="1" name="image2.png"/>
-            <a:graphic>
+            <wp:cNvGraphicFramePr/>
+            <a:graphic xmlns:a="http://schemas.openxmlformats.org/drawingml/2006/main">
               <a:graphicData uri="http://schemas.openxmlformats.org/drawingml/2006/picture">
-                <pic:pic>
+                <pic:pic xmlns:pic="http://schemas.openxmlformats.org/drawingml/2006/picture">
                   <pic:nvPicPr>
                     <pic:cNvPr id="0" name="image2.png"/>
                     <pic:cNvPicPr preferRelativeResize="0"/>
                   </pic:nvPicPr>
                   <pic:blipFill>
-                    <a:blip r:embed="rId7"/>
-                    <a:srcRect b="0" l="0" r="0" t="0"/>
+                    <a:blip r:embed="rId5"/>
+                    <a:srcRect/>
                     <a:stretch>
                       <a:fillRect/>
                     </a:stretch>
@@ -197,7 +236,9 @@
                       <a:off x="0" y="0"/>
                       <a:ext cx="3100388" cy="1709848"/>
                     </a:xfrm>
-                    <a:prstGeom prst="rect"/>
+                    <a:prstGeom prst="rect">
+                      <a:avLst/>
+                    </a:prstGeom>
                     <a:ln/>
                   </pic:spPr>
                 </pic:pic>
@@ -207,296 +248,67 @@
         </w:drawing>
       </w:r>
     </w:p>
-    <w:p>
-      <w:pPr>
-        <w:rPr/>
-      </w:pPr>
-      <w:r>
-        <w:rPr>
-          <w:rtl w:val="0"/>
-        </w:rPr>
-        <w:t xml:space="preserve">The design aslo has its short coming as its simple design make it limited, as we need to physically change the voltage booster pin to increase the power of the kicker. This has it limits as when in a game, we would need to be able to change the power of the kick on command. Another major downside is the space that the arduino and voltage booster takes, as we have to account for the space the dribbler takes aswell. </w:t>
-      </w:r>
-    </w:p>
-    <w:p>
-      <w:pPr>
-        <w:rPr/>
-      </w:pPr>
-      <w:r>
-        <w:rPr>
-          <w:rtl w:val="0"/>
-        </w:rPr>
-      </w:r>
-    </w:p>
-    <w:p>
-      <w:pPr>
-        <w:rPr/>
-      </w:pPr>
-      <w:r>
-        <w:rPr>
-          <w:rtl w:val="0"/>
-        </w:rPr>
-        <w:t xml:space="preserve">The commmunination between the kicker and the main computer is going to be facilitated via USB cable. The serial protocol for now is also quite simple, as if </w:t>
-      </w:r>
-    </w:p>
-    <w:p>
-      <w:pPr>
-        <w:rPr/>
-      </w:pPr>
-      <w:r>
-        <w:rPr>
-          <w:rtl w:val="0"/>
-        </w:rPr>
-      </w:r>
-    </w:p>
+    <w:p/>
     <w:p>
       <w:pPr>
         <w:rPr>
-          <w:b w:val="1"/>
+          <w:b/>
         </w:rPr>
       </w:pPr>
       <w:r>
         <w:rPr>
-          <w:b w:val="1"/>
-          <w:rtl w:val="0"/>
+          <w:b/>
         </w:rPr>
-        <w:t xml:space="preserve">Parts and Building </w:t>
-      </w:r>
-    </w:p>
-    <w:p>
-      <w:pPr>
-        <w:rPr/>
-      </w:pPr>
+        <w:t>Future Improvem</w:t>
+      </w:r>
       <w:r>
         <w:rPr>
-          <w:rtl w:val="0"/>
+          <w:b/>
         </w:rPr>
-        <w:t xml:space="preserve">If this circuit is being build you would need something to measure the voltage coming form the booster, to ensue it does not exceed the capacitors ratings. </w:t>
-      </w:r>
-    </w:p>
-    <w:p>
-      <w:pPr>
-        <w:rPr/>
-      </w:pPr>
+        <w:t>e</w:t>
+      </w:r>
       <w:r>
         <w:rPr>
-          <w:rtl w:val="0"/>
+          <w:b/>
         </w:rPr>
-      </w:r>
-    </w:p>
-    <w:p>
-      <w:pPr>
-        <w:rPr/>
-      </w:pPr>
-      <w:r>
-        <w:rPr>
-          <w:rtl w:val="0"/>
-        </w:rPr>
-        <w:t xml:space="preserve">The capacitor for this design can be any value, as long the voltage of the capacitor is not excceded by the booster. </w:t>
-      </w:r>
-    </w:p>
-    <w:p>
-      <w:pPr>
-        <w:rPr/>
-      </w:pPr>
-      <w:r>
-        <w:rPr>
-          <w:rtl w:val="0"/>
-        </w:rPr>
-      </w:r>
-    </w:p>
-    <w:p>
-      <w:pPr>
-        <w:rPr/>
-      </w:pPr>
-      <w:r>
-        <w:rPr>
-          <w:rtl w:val="0"/>
-        </w:rPr>
-        <w:t xml:space="preserve">The mosfet for this circuit, would need to be able to hangle the voltage your want to push though the solenoid, and make sure the gound to sources volaget of the chapictor is not too high, if the minimum Gsv is not met the gate will not open, and if it exceeded it the mosfoet will get damaged (no mosfets were harmed).  </w:t>
-      </w:r>
-    </w:p>
-    <w:p>
-      <w:pPr>
-        <w:rPr/>
-      </w:pPr>
-      <w:r>
-        <w:rPr>
-          <w:rtl w:val="0"/>
-        </w:rPr>
-      </w:r>
-    </w:p>
-    <w:p>
-      <w:pPr>
-        <w:rPr/>
-      </w:pPr>
-      <w:r>
-        <w:rPr>
-          <w:rtl w:val="0"/>
-        </w:rPr>
-        <w:t xml:space="preserve">Another thing is that this circuit was done on a breadboard so it will be on a perf board moving forward, </w:t>
-      </w:r>
-    </w:p>
-    <w:p>
-      <w:pPr>
-        <w:rPr/>
-      </w:pPr>
-      <w:r>
-        <w:rPr>
-          <w:rtl w:val="0"/>
-        </w:rPr>
-      </w:r>
-    </w:p>
-    <w:p>
-      <w:pPr>
-        <w:rPr>
-          <w:b w:val="1"/>
-        </w:rPr>
-      </w:pPr>
-      <w:r>
-        <w:rPr>
-          <w:b w:val="1"/>
-          <w:rtl w:val="0"/>
-        </w:rPr>
-        <w:t xml:space="preserve">Future Improvemnts </w:t>
-      </w:r>
-    </w:p>
-    <w:p>
-      <w:pPr>
-        <w:rPr/>
-      </w:pPr>
-      <w:r>
-        <w:rPr>
-          <w:rtl w:val="0"/>
-        </w:rPr>
-        <w:t xml:space="preserve">For now one of the unknowns about the kicker is the capacitor and the relationship between its voltage and microfared rating, we will see if a capicatpor with a lower voltage but a higher micro Fared rating be able to produce more kick power, this will potentially allow us to remove the booster saving us alot of realastate. </w:t>
-      </w:r>
-    </w:p>
-    <w:p>
-      <w:pPr>
-        <w:rPr/>
-      </w:pPr>
-      <w:r>
-        <w:rPr>
-          <w:rtl w:val="0"/>
-        </w:rPr>
-        <w:t xml:space="preserve">The kicker will aslo implement a reusable fuse to make it alot safer. </w:t>
-      </w:r>
-    </w:p>
-    <w:p>
-      <w:pPr>
-        <w:rPr/>
-      </w:pPr>
-      <w:r>
-        <w:rPr>
-          <w:rtl w:val="0"/>
-        </w:rPr>
-        <w:t xml:space="preserve">We are also looking into a h bridge of the kicker . </w:t>
-      </w:r>
-    </w:p>
-    <w:p>
-      <w:pPr>
-        <w:rPr/>
-      </w:pPr>
-      <w:r>
-        <w:rPr>
-          <w:rtl w:val="0"/>
-        </w:rPr>
-      </w:r>
-    </w:p>
-    <w:p>
-      <w:pPr>
-        <w:rPr/>
-      </w:pPr>
-      <w:r>
-        <w:rPr>
-          <w:rtl w:val="0"/>
-        </w:rPr>
-      </w:r>
-    </w:p>
-    <w:p>
-      <w:pPr>
-        <w:rPr/>
-      </w:pPr>
-      <w:r>
-        <w:rPr>
-          <w:rtl w:val="0"/>
-        </w:rPr>
-        <w:br w:type="textWrapping"/>
-      </w:r>
-    </w:p>
-    <w:p>
-      <w:pPr>
-        <w:rPr/>
-      </w:pPr>
-      <w:r>
-        <w:rPr>
-          <w:rtl w:val="0"/>
-        </w:rPr>
-      </w:r>
-    </w:p>
-    <w:p>
-      <w:pPr>
-        <w:rPr/>
-      </w:pPr>
-      <w:r>
-        <w:rPr>
-          <w:rtl w:val="0"/>
-        </w:rPr>
-      </w:r>
-    </w:p>
-    <w:p>
-      <w:pPr>
-        <w:rPr/>
-      </w:pPr>
-      <w:r>
-        <w:rPr>
-          <w:rtl w:val="0"/>
-        </w:rPr>
-      </w:r>
-    </w:p>
-    <w:p>
-      <w:pPr>
-        <w:rPr/>
-      </w:pPr>
-      <w:r>
-        <w:rPr>
-          <w:rtl w:val="0"/>
-        </w:rPr>
-      </w:r>
-    </w:p>
-    <w:p>
-      <w:pPr>
-        <w:rPr/>
-      </w:pPr>
-      <w:r>
-        <w:rPr>
-          <w:rtl w:val="0"/>
-        </w:rPr>
-      </w:r>
-    </w:p>
+        <w:t xml:space="preserve">nts </w:t>
+      </w:r>
+    </w:p>
+    <w:p>
+      <w:r>
+        <w:t>Future improvements include exploring the relationship between a capacitor's voltage and capacitance to potentially eliminate the need for a voltage booster, thereby saving space. Additionally, a reusable fuse will be added for safety, and an H-bridge might be considered for the kicker's design.</w:t>
+      </w:r>
+    </w:p>
+    <w:p/>
+    <w:p>
+      <w:r>
+        <w:br/>
+      </w:r>
+    </w:p>
+    <w:p/>
+    <w:p/>
+    <w:p/>
+    <w:p/>
+    <w:p/>
     <w:sectPr>
-      <w:pgSz w:h="16834" w:w="11909" w:orient="portrait"/>
-      <w:pgMar w:bottom="1440" w:top="1440" w:left="1440" w:right="1440" w:header="720" w:footer="720"/>
+      <w:pgSz w:w="11909" w:h="16834"/>
+      <w:pgMar w:top="1440" w:right="1440" w:bottom="1440" w:left="1440" w:header="720" w:footer="720" w:gutter="0"/>
       <w:pgNumType w:start="1"/>
+      <w:cols w:space="720"/>
     </w:sectPr>
   </w:body>
 </w:document>
 </file>
 
-<file path=word/numbering.xml><?xml version="1.0" encoding="utf-8"?>
-<w:numbering xmlns:mc="http://schemas.openxmlformats.org/markup-compatibility/2006" xmlns:o="urn:schemas-microsoft-com:office:office" xmlns:r="http://schemas.openxmlformats.org/officeDocument/2006/relationships" xmlns:m="http://schemas.openxmlformats.org/officeDocument/2006/math" xmlns:v="urn:schemas-microsoft-com:vml" xmlns:wp="http://schemas.openxmlformats.org/drawingml/2006/wordprocessingDrawing" xmlns:w10="urn:schemas-microsoft-com:office:word" xmlns:w="http://schemas.openxmlformats.org/wordprocessingml/2006/main" xmlns:wne="http://schemas.microsoft.com/office/word/2006/wordml" xmlns:sl="http://schemas.openxmlformats.org/schemaLibrary/2006/main" xmlns:a="http://schemas.openxmlformats.org/drawingml/2006/main" xmlns:pic="http://schemas.openxmlformats.org/drawingml/2006/picture" xmlns:c="http://schemas.openxmlformats.org/drawingml/2006/chart" xmlns:lc="http://schemas.openxmlformats.org/drawingml/2006/lockedCanvas" xmlns:dgm="http://schemas.openxmlformats.org/drawingml/2006/diagram" xmlns:wps="http://schemas.microsoft.com/office/word/2010/wordprocessingShape" xmlns:wpg="http://schemas.microsoft.com/office/word/2010/wordprocessingGroup" xmlns:w14="http://schemas.microsoft.com/office/word/2010/wordml" xmlns:w15="http://schemas.microsoft.com/office/word/2012/wordml"/>
-</file>
-
 <file path=word/styles.xml><?xml version="1.0" encoding="utf-8"?>
-<w:styles xmlns:mc="http://schemas.openxmlformats.org/markup-compatibility/2006" xmlns:o="urn:schemas-microsoft-com:office:office" xmlns:r="http://schemas.openxmlformats.org/officeDocument/2006/relationships" xmlns:m="http://schemas.openxmlformats.org/officeDocument/2006/math" xmlns:v="urn:schemas-microsoft-com:vml" xmlns:wp="http://schemas.openxmlformats.org/drawingml/2006/wordprocessingDrawing" xmlns:w10="urn:schemas-microsoft-com:office:word" xmlns:w="http://schemas.openxmlformats.org/wordprocessingml/2006/main" xmlns:wne="http://schemas.microsoft.com/office/word/2006/wordml" xmlns:sl="http://schemas.openxmlformats.org/schemaLibrary/2006/main" xmlns:a="http://schemas.openxmlformats.org/drawingml/2006/main" xmlns:pic="http://schemas.openxmlformats.org/drawingml/2006/picture" xmlns:c="http://schemas.openxmlformats.org/drawingml/2006/chart" xmlns:lc="http://schemas.openxmlformats.org/drawingml/2006/lockedCanvas" xmlns:dgm="http://schemas.openxmlformats.org/drawingml/2006/diagram" xmlns:wps="http://schemas.microsoft.com/office/word/2010/wordprocessingShape" xmlns:wpg="http://schemas.microsoft.com/office/word/2010/wordprocessingGroup" xmlns:w14="http://schemas.microsoft.com/office/word/2010/wordml" xmlns:w15="http://schemas.microsoft.com/office/word/2012/wordml">
+<w:styles xmlns:mc="http://schemas.openxmlformats.org/markup-compatibility/2006" xmlns:r="http://schemas.openxmlformats.org/officeDocument/2006/relationships" xmlns:w="http://schemas.openxmlformats.org/wordprocessingml/2006/main" xmlns:w14="http://schemas.microsoft.com/office/word/2010/wordml" xmlns:w15="http://schemas.microsoft.com/office/word/2012/wordml" xmlns:w16cex="http://schemas.microsoft.com/office/word/2018/wordml/cex" xmlns:w16cid="http://schemas.microsoft.com/office/word/2016/wordml/cid" xmlns:w16="http://schemas.microsoft.com/office/word/2018/wordml" xmlns:w16sdtdh="http://schemas.microsoft.com/office/word/2020/wordml/sdtdatahash" xmlns:w16se="http://schemas.microsoft.com/office/word/2015/wordml/symex" mc:Ignorable="w14 w15 w16se w16cid w16 w16cex w16sdtdh">
   <w:docDefaults>
     <w:rPrDefault>
       <w:rPr>
-        <w:rFonts w:ascii="Arial" w:cs="Arial" w:eastAsia="Arial" w:hAnsi="Arial"/>
+        <w:rFonts w:ascii="Arial" w:eastAsia="Arial" w:hAnsi="Arial" w:cs="Arial"/>
         <w:sz w:val="22"/>
         <w:szCs w:val="22"/>
-        <w:lang w:val="en_GB"/>
+        <w:lang w:val="en-GB" w:eastAsia="en-GB" w:bidi="ar-SA"/>
       </w:rPr>
     </w:rPrDefault>
     <w:pPrDefault>
@@ -505,21 +317,399 @@
       </w:pPr>
     </w:pPrDefault>
   </w:docDefaults>
-  <w:style w:type="paragraph" w:styleId="Normal" w:default="1">
-    <w:name w:val="normal"/>
-  </w:style>
-  <w:style w:type="table" w:styleId="TableNormal" w:default="1">
-    <w:name w:val="Table Normal"/>
+  <w:latentStyles w:defLockedState="0" w:defUIPriority="99" w:defSemiHidden="0" w:defUnhideWhenUsed="0" w:defQFormat="0" w:count="376">
+    <w:lsdException w:name="Normal" w:uiPriority="0" w:qFormat="1"/>
+    <w:lsdException w:name="heading 1" w:uiPriority="9" w:qFormat="1"/>
+    <w:lsdException w:name="heading 2" w:semiHidden="1" w:uiPriority="9" w:unhideWhenUsed="1" w:qFormat="1"/>
+    <w:lsdException w:name="heading 3" w:semiHidden="1" w:uiPriority="9" w:unhideWhenUsed="1" w:qFormat="1"/>
+    <w:lsdException w:name="heading 4" w:semiHidden="1" w:uiPriority="9" w:unhideWhenUsed="1" w:qFormat="1"/>
+    <w:lsdException w:name="heading 5" w:semiHidden="1" w:uiPriority="9" w:unhideWhenUsed="1" w:qFormat="1"/>
+    <w:lsdException w:name="heading 6" w:semiHidden="1" w:uiPriority="9" w:unhideWhenUsed="1" w:qFormat="1"/>
+    <w:lsdException w:name="heading 7" w:semiHidden="1" w:uiPriority="9" w:unhideWhenUsed="1" w:qFormat="1"/>
+    <w:lsdException w:name="heading 8" w:semiHidden="1" w:uiPriority="9" w:unhideWhenUsed="1" w:qFormat="1"/>
+    <w:lsdException w:name="heading 9" w:semiHidden="1" w:uiPriority="9" w:unhideWhenUsed="1" w:qFormat="1"/>
+    <w:lsdException w:name="index 1" w:semiHidden="1" w:unhideWhenUsed="1"/>
+    <w:lsdException w:name="index 2" w:semiHidden="1" w:unhideWhenUsed="1"/>
+    <w:lsdException w:name="index 3" w:semiHidden="1" w:unhideWhenUsed="1"/>
+    <w:lsdException w:name="index 4" w:semiHidden="1" w:unhideWhenUsed="1"/>
+    <w:lsdException w:name="index 5" w:semiHidden="1" w:unhideWhenUsed="1"/>
+    <w:lsdException w:name="index 6" w:semiHidden="1" w:unhideWhenUsed="1"/>
+    <w:lsdException w:name="index 7" w:semiHidden="1" w:unhideWhenUsed="1"/>
+    <w:lsdException w:name="index 8" w:semiHidden="1" w:unhideWhenUsed="1"/>
+    <w:lsdException w:name="index 9" w:semiHidden="1" w:unhideWhenUsed="1"/>
+    <w:lsdException w:name="toc 1" w:semiHidden="1" w:uiPriority="39" w:unhideWhenUsed="1"/>
+    <w:lsdException w:name="toc 2" w:semiHidden="1" w:uiPriority="39" w:unhideWhenUsed="1"/>
+    <w:lsdException w:name="toc 3" w:semiHidden="1" w:uiPriority="39" w:unhideWhenUsed="1"/>
+    <w:lsdException w:name="toc 4" w:semiHidden="1" w:uiPriority="39" w:unhideWhenUsed="1"/>
+    <w:lsdException w:name="toc 5" w:semiHidden="1" w:uiPriority="39" w:unhideWhenUsed="1"/>
+    <w:lsdException w:name="toc 6" w:semiHidden="1" w:uiPriority="39" w:unhideWhenUsed="1"/>
+    <w:lsdException w:name="toc 7" w:semiHidden="1" w:uiPriority="39" w:unhideWhenUsed="1"/>
+    <w:lsdException w:name="toc 8" w:semiHidden="1" w:uiPriority="39" w:unhideWhenUsed="1"/>
+    <w:lsdException w:name="toc 9" w:semiHidden="1" w:uiPriority="39" w:unhideWhenUsed="1"/>
+    <w:lsdException w:name="Normal Indent" w:semiHidden="1" w:unhideWhenUsed="1"/>
+    <w:lsdException w:name="footnote text" w:semiHidden="1" w:unhideWhenUsed="1"/>
+    <w:lsdException w:name="annotation text" w:semiHidden="1" w:unhideWhenUsed="1"/>
+    <w:lsdException w:name="header" w:semiHidden="1" w:unhideWhenUsed="1"/>
+    <w:lsdException w:name="footer" w:semiHidden="1" w:unhideWhenUsed="1"/>
+    <w:lsdException w:name="index heading" w:semiHidden="1" w:unhideWhenUsed="1"/>
+    <w:lsdException w:name="caption" w:semiHidden="1" w:uiPriority="35" w:unhideWhenUsed="1" w:qFormat="1"/>
+    <w:lsdException w:name="table of figures" w:semiHidden="1" w:unhideWhenUsed="1"/>
+    <w:lsdException w:name="envelope address" w:semiHidden="1" w:unhideWhenUsed="1"/>
+    <w:lsdException w:name="envelope return" w:semiHidden="1" w:unhideWhenUsed="1"/>
+    <w:lsdException w:name="footnote reference" w:semiHidden="1" w:unhideWhenUsed="1"/>
+    <w:lsdException w:name="annotation reference" w:semiHidden="1" w:unhideWhenUsed="1"/>
+    <w:lsdException w:name="line number" w:semiHidden="1" w:unhideWhenUsed="1"/>
+    <w:lsdException w:name="page number" w:semiHidden="1" w:unhideWhenUsed="1"/>
+    <w:lsdException w:name="endnote reference" w:semiHidden="1" w:unhideWhenUsed="1"/>
+    <w:lsdException w:name="endnote text" w:semiHidden="1" w:unhideWhenUsed="1"/>
+    <w:lsdException w:name="table of authorities" w:semiHidden="1" w:unhideWhenUsed="1"/>
+    <w:lsdException w:name="macro" w:semiHidden="1" w:unhideWhenUsed="1"/>
+    <w:lsdException w:name="toa heading" w:semiHidden="1" w:unhideWhenUsed="1"/>
+    <w:lsdException w:name="List" w:semiHidden="1" w:unhideWhenUsed="1"/>
+    <w:lsdException w:name="List Bullet" w:semiHidden="1" w:unhideWhenUsed="1"/>
+    <w:lsdException w:name="List Number" w:semiHidden="1" w:unhideWhenUsed="1"/>
+    <w:lsdException w:name="List 2" w:semiHidden="1" w:unhideWhenUsed="1"/>
+    <w:lsdException w:name="List 3" w:semiHidden="1" w:unhideWhenUsed="1"/>
+    <w:lsdException w:name="List 4" w:semiHidden="1" w:unhideWhenUsed="1"/>
+    <w:lsdException w:name="List 5" w:semiHidden="1" w:unhideWhenUsed="1"/>
+    <w:lsdException w:name="List Bullet 2" w:semiHidden="1" w:unhideWhenUsed="1"/>
+    <w:lsdException w:name="List Bullet 3" w:semiHidden="1" w:unhideWhenUsed="1"/>
+    <w:lsdException w:name="List Bullet 4" w:semiHidden="1" w:unhideWhenUsed="1"/>
+    <w:lsdException w:name="List Bullet 5" w:semiHidden="1" w:unhideWhenUsed="1"/>
+    <w:lsdException w:name="List Number 2" w:semiHidden="1" w:unhideWhenUsed="1"/>
+    <w:lsdException w:name="List Number 3" w:semiHidden="1" w:unhideWhenUsed="1"/>
+    <w:lsdException w:name="List Number 4" w:semiHidden="1" w:unhideWhenUsed="1"/>
+    <w:lsdException w:name="List Number 5" w:semiHidden="1" w:unhideWhenUsed="1"/>
+    <w:lsdException w:name="Title" w:uiPriority="10" w:qFormat="1"/>
+    <w:lsdException w:name="Closing" w:semiHidden="1" w:unhideWhenUsed="1"/>
+    <w:lsdException w:name="Signature" w:semiHidden="1" w:unhideWhenUsed="1"/>
+    <w:lsdException w:name="Default Paragraph Font" w:semiHidden="1" w:uiPriority="1" w:unhideWhenUsed="1"/>
+    <w:lsdException w:name="Body Text" w:semiHidden="1" w:unhideWhenUsed="1"/>
+    <w:lsdException w:name="Body Text Indent" w:semiHidden="1" w:unhideWhenUsed="1"/>
+    <w:lsdException w:name="List Continue" w:semiHidden="1" w:unhideWhenUsed="1"/>
+    <w:lsdException w:name="List Continue 2" w:semiHidden="1" w:unhideWhenUsed="1"/>
+    <w:lsdException w:name="List Continue 3" w:semiHidden="1" w:unhideWhenUsed="1"/>
+    <w:lsdException w:name="List Continue 4" w:semiHidden="1" w:unhideWhenUsed="1"/>
+    <w:lsdException w:name="List Continue 5" w:semiHidden="1" w:unhideWhenUsed="1"/>
+    <w:lsdException w:name="Message Header" w:semiHidden="1" w:unhideWhenUsed="1"/>
+    <w:lsdException w:name="Subtitle" w:uiPriority="11" w:qFormat="1"/>
+    <w:lsdException w:name="Salutation" w:semiHidden="1" w:unhideWhenUsed="1"/>
+    <w:lsdException w:name="Date" w:semiHidden="1" w:unhideWhenUsed="1"/>
+    <w:lsdException w:name="Body Text First Indent" w:semiHidden="1" w:unhideWhenUsed="1"/>
+    <w:lsdException w:name="Body Text First Indent 2" w:semiHidden="1" w:unhideWhenUsed="1"/>
+    <w:lsdException w:name="Note Heading" w:semiHidden="1" w:unhideWhenUsed="1"/>
+    <w:lsdException w:name="Body Text 2" w:semiHidden="1" w:unhideWhenUsed="1"/>
+    <w:lsdException w:name="Body Text 3" w:semiHidden="1" w:unhideWhenUsed="1"/>
+    <w:lsdException w:name="Body Text Indent 2" w:semiHidden="1" w:unhideWhenUsed="1"/>
+    <w:lsdException w:name="Body Text Indent 3" w:semiHidden="1" w:unhideWhenUsed="1"/>
+    <w:lsdException w:name="Block Text" w:semiHidden="1" w:unhideWhenUsed="1"/>
+    <w:lsdException w:name="Hyperlink" w:semiHidden="1" w:unhideWhenUsed="1"/>
+    <w:lsdException w:name="FollowedHyperlink" w:semiHidden="1" w:unhideWhenUsed="1"/>
+    <w:lsdException w:name="Strong" w:uiPriority="22" w:qFormat="1"/>
+    <w:lsdException w:name="Emphasis" w:uiPriority="20" w:qFormat="1"/>
+    <w:lsdException w:name="Document Map" w:semiHidden="1" w:unhideWhenUsed="1"/>
+    <w:lsdException w:name="Plain Text" w:semiHidden="1" w:unhideWhenUsed="1"/>
+    <w:lsdException w:name="E-mail Signature" w:semiHidden="1" w:unhideWhenUsed="1"/>
+    <w:lsdException w:name="HTML Top of Form" w:semiHidden="1" w:unhideWhenUsed="1"/>
+    <w:lsdException w:name="HTML Bottom of Form" w:semiHidden="1" w:unhideWhenUsed="1"/>
+    <w:lsdException w:name="Normal (Web)" w:semiHidden="1" w:unhideWhenUsed="1"/>
+    <w:lsdException w:name="HTML Acronym" w:semiHidden="1" w:unhideWhenUsed="1"/>
+    <w:lsdException w:name="HTML Address" w:semiHidden="1" w:unhideWhenUsed="1"/>
+    <w:lsdException w:name="HTML Cite" w:semiHidden="1" w:unhideWhenUsed="1"/>
+    <w:lsdException w:name="HTML Code" w:semiHidden="1" w:unhideWhenUsed="1"/>
+    <w:lsdException w:name="HTML Definition" w:semiHidden="1" w:unhideWhenUsed="1"/>
+    <w:lsdException w:name="HTML Keyboard" w:semiHidden="1" w:unhideWhenUsed="1"/>
+    <w:lsdException w:name="HTML Preformatted" w:semiHidden="1" w:unhideWhenUsed="1"/>
+    <w:lsdException w:name="HTML Sample" w:semiHidden="1" w:unhideWhenUsed="1"/>
+    <w:lsdException w:name="HTML Typewriter" w:semiHidden="1" w:unhideWhenUsed="1"/>
+    <w:lsdException w:name="HTML Variable" w:semiHidden="1" w:unhideWhenUsed="1"/>
+    <w:lsdException w:name="Normal Table" w:semiHidden="1" w:unhideWhenUsed="1"/>
+    <w:lsdException w:name="annotation subject" w:semiHidden="1" w:unhideWhenUsed="1"/>
+    <w:lsdException w:name="No List" w:semiHidden="1" w:unhideWhenUsed="1"/>
+    <w:lsdException w:name="Outline List 1" w:semiHidden="1" w:unhideWhenUsed="1"/>
+    <w:lsdException w:name="Outline List 2" w:semiHidden="1" w:unhideWhenUsed="1"/>
+    <w:lsdException w:name="Outline List 3" w:semiHidden="1" w:unhideWhenUsed="1"/>
+    <w:lsdException w:name="Table Simple 1" w:semiHidden="1" w:unhideWhenUsed="1"/>
+    <w:lsdException w:name="Table Simple 2" w:semiHidden="1" w:unhideWhenUsed="1"/>
+    <w:lsdException w:name="Table Simple 3" w:semiHidden="1" w:unhideWhenUsed="1"/>
+    <w:lsdException w:name="Table Classic 1" w:semiHidden="1" w:unhideWhenUsed="1"/>
+    <w:lsdException w:name="Table Classic 2" w:semiHidden="1" w:unhideWhenUsed="1"/>
+    <w:lsdException w:name="Table Classic 3" w:semiHidden="1" w:unhideWhenUsed="1"/>
+    <w:lsdException w:name="Table Classic 4" w:semiHidden="1" w:unhideWhenUsed="1"/>
+    <w:lsdException w:name="Table Colorful 1" w:semiHidden="1" w:unhideWhenUsed="1"/>
+    <w:lsdException w:name="Table Colorful 2" w:semiHidden="1" w:unhideWhenUsed="1"/>
+    <w:lsdException w:name="Table Colorful 3" w:semiHidden="1" w:unhideWhenUsed="1"/>
+    <w:lsdException w:name="Table Columns 1" w:semiHidden="1" w:unhideWhenUsed="1"/>
+    <w:lsdException w:name="Table Columns 2" w:semiHidden="1" w:unhideWhenUsed="1"/>
+    <w:lsdException w:name="Table Columns 3" w:semiHidden="1" w:unhideWhenUsed="1"/>
+    <w:lsdException w:name="Table Columns 4" w:semiHidden="1" w:unhideWhenUsed="1"/>
+    <w:lsdException w:name="Table Columns 5" w:semiHidden="1" w:unhideWhenUsed="1"/>
+    <w:lsdException w:name="Table Grid 1" w:semiHidden="1" w:unhideWhenUsed="1"/>
+    <w:lsdException w:name="Table Grid 2" w:semiHidden="1" w:unhideWhenUsed="1"/>
+    <w:lsdException w:name="Table Grid 3" w:semiHidden="1" w:unhideWhenUsed="1"/>
+    <w:lsdException w:name="Table Grid 4" w:semiHidden="1" w:unhideWhenUsed="1"/>
+    <w:lsdException w:name="Table Grid 5" w:semiHidden="1" w:unhideWhenUsed="1"/>
+    <w:lsdException w:name="Table Grid 6" w:semiHidden="1" w:unhideWhenUsed="1"/>
+    <w:lsdException w:name="Table Grid 7" w:semiHidden="1" w:unhideWhenUsed="1"/>
+    <w:lsdException w:name="Table Grid 8" w:semiHidden="1" w:unhideWhenUsed="1"/>
+    <w:lsdException w:name="Table List 1" w:semiHidden="1" w:unhideWhenUsed="1"/>
+    <w:lsdException w:name="Table List 2" w:semiHidden="1" w:unhideWhenUsed="1"/>
+    <w:lsdException w:name="Table List 3" w:semiHidden="1" w:unhideWhenUsed="1"/>
+    <w:lsdException w:name="Table List 4" w:semiHidden="1" w:unhideWhenUsed="1"/>
+    <w:lsdException w:name="Table List 5" w:semiHidden="1" w:unhideWhenUsed="1"/>
+    <w:lsdException w:name="Table List 6" w:semiHidden="1" w:unhideWhenUsed="1"/>
+    <w:lsdException w:name="Table List 7" w:semiHidden="1" w:unhideWhenUsed="1"/>
+    <w:lsdException w:name="Table List 8" w:semiHidden="1" w:unhideWhenUsed="1"/>
+    <w:lsdException w:name="Table 3D effects 1" w:semiHidden="1" w:unhideWhenUsed="1"/>
+    <w:lsdException w:name="Table 3D effects 2" w:semiHidden="1" w:unhideWhenUsed="1"/>
+    <w:lsdException w:name="Table 3D effects 3" w:semiHidden="1" w:unhideWhenUsed="1"/>
+    <w:lsdException w:name="Table Contemporary" w:semiHidden="1" w:unhideWhenUsed="1"/>
+    <w:lsdException w:name="Table Elegant" w:semiHidden="1" w:unhideWhenUsed="1"/>
+    <w:lsdException w:name="Table Professional" w:semiHidden="1" w:unhideWhenUsed="1"/>
+    <w:lsdException w:name="Table Subtle 1" w:semiHidden="1" w:unhideWhenUsed="1"/>
+    <w:lsdException w:name="Table Subtle 2" w:semiHidden="1" w:unhideWhenUsed="1"/>
+    <w:lsdException w:name="Table Web 1" w:semiHidden="1" w:unhideWhenUsed="1"/>
+    <w:lsdException w:name="Table Web 2" w:semiHidden="1" w:unhideWhenUsed="1"/>
+    <w:lsdException w:name="Table Web 3" w:semiHidden="1" w:unhideWhenUsed="1"/>
+    <w:lsdException w:name="Balloon Text" w:semiHidden="1" w:unhideWhenUsed="1"/>
+    <w:lsdException w:name="Table Grid" w:uiPriority="39"/>
+    <w:lsdException w:name="Table Theme" w:semiHidden="1" w:unhideWhenUsed="1"/>
+    <w:lsdException w:name="Placeholder Text" w:semiHidden="1"/>
+    <w:lsdException w:name="No Spacing" w:uiPriority="1" w:qFormat="1"/>
+    <w:lsdException w:name="Light Shading" w:uiPriority="60"/>
+    <w:lsdException w:name="Light List" w:uiPriority="61"/>
+    <w:lsdException w:name="Light Grid" w:uiPriority="62"/>
+    <w:lsdException w:name="Medium Shading 1" w:uiPriority="63"/>
+    <w:lsdException w:name="Medium Shading 2" w:uiPriority="64"/>
+    <w:lsdException w:name="Medium List 1" w:uiPriority="65"/>
+    <w:lsdException w:name="Medium List 2" w:uiPriority="66"/>
+    <w:lsdException w:name="Medium Grid 1" w:uiPriority="67"/>
+    <w:lsdException w:name="Medium Grid 2" w:uiPriority="68"/>
+    <w:lsdException w:name="Medium Grid 3" w:uiPriority="69"/>
+    <w:lsdException w:name="Dark List" w:uiPriority="70"/>
+    <w:lsdException w:name="Colorful Shading" w:uiPriority="71"/>
+    <w:lsdException w:name="Colorful List" w:uiPriority="72"/>
+    <w:lsdException w:name="Colorful Grid" w:uiPriority="73"/>
+    <w:lsdException w:name="Light Shading Accent 1" w:uiPriority="60"/>
+    <w:lsdException w:name="Light List Accent 1" w:uiPriority="61"/>
+    <w:lsdException w:name="Light Grid Accent 1" w:uiPriority="62"/>
+    <w:lsdException w:name="Medium Shading 1 Accent 1" w:uiPriority="63"/>
+    <w:lsdException w:name="Medium Shading 2 Accent 1" w:uiPriority="64"/>
+    <w:lsdException w:name="Medium List 1 Accent 1" w:uiPriority="65"/>
+    <w:lsdException w:name="Revision" w:semiHidden="1"/>
+    <w:lsdException w:name="List Paragraph" w:uiPriority="34" w:qFormat="1"/>
+    <w:lsdException w:name="Quote" w:uiPriority="29" w:qFormat="1"/>
+    <w:lsdException w:name="Intense Quote" w:uiPriority="30" w:qFormat="1"/>
+    <w:lsdException w:name="Medium List 2 Accent 1" w:uiPriority="66"/>
+    <w:lsdException w:name="Medium Grid 1 Accent 1" w:uiPriority="67"/>
+    <w:lsdException w:name="Medium Grid 2 Accent 1" w:uiPriority="68"/>
+    <w:lsdException w:name="Medium Grid 3 Accent 1" w:uiPriority="69"/>
+    <w:lsdException w:name="Dark List Accent 1" w:uiPriority="70"/>
+    <w:lsdException w:name="Colorful Shading Accent 1" w:uiPriority="71"/>
+    <w:lsdException w:name="Colorful List Accent 1" w:uiPriority="72"/>
+    <w:lsdException w:name="Colorful Grid Accent 1" w:uiPriority="73"/>
+    <w:lsdException w:name="Light Shading Accent 2" w:uiPriority="60"/>
+    <w:lsdException w:name="Light List Accent 2" w:uiPriority="61"/>
+    <w:lsdException w:name="Light Grid Accent 2" w:uiPriority="62"/>
+    <w:lsdException w:name="Medium Shading 1 Accent 2" w:uiPriority="63"/>
+    <w:lsdException w:name="Medium Shading 2 Accent 2" w:uiPriority="64"/>
+    <w:lsdException w:name="Medium List 1 Accent 2" w:uiPriority="65"/>
+    <w:lsdException w:name="Medium List 2 Accent 2" w:uiPriority="66"/>
+    <w:lsdException w:name="Medium Grid 1 Accent 2" w:uiPriority="67"/>
+    <w:lsdException w:name="Medium Grid 2 Accent 2" w:uiPriority="68"/>
+    <w:lsdException w:name="Medium Grid 3 Accent 2" w:uiPriority="69"/>
+    <w:lsdException w:name="Dark List Accent 2" w:uiPriority="70"/>
+    <w:lsdException w:name="Colorful Shading Accent 2" w:uiPriority="71"/>
+    <w:lsdException w:name="Colorful List Accent 2" w:uiPriority="72"/>
+    <w:lsdException w:name="Colorful Grid Accent 2" w:uiPriority="73"/>
+    <w:lsdException w:name="Light Shading Accent 3" w:uiPriority="60"/>
+    <w:lsdException w:name="Light List Accent 3" w:uiPriority="61"/>
+    <w:lsdException w:name="Light Grid Accent 3" w:uiPriority="62"/>
+    <w:lsdException w:name="Medium Shading 1 Accent 3" w:uiPriority="63"/>
+    <w:lsdException w:name="Medium Shading 2 Accent 3" w:uiPriority="64"/>
+    <w:lsdException w:name="Medium List 1 Accent 3" w:uiPriority="65"/>
+    <w:lsdException w:name="Medium List 2 Accent 3" w:uiPriority="66"/>
+    <w:lsdException w:name="Medium Grid 1 Accent 3" w:uiPriority="67"/>
+    <w:lsdException w:name="Medium Grid 2 Accent 3" w:uiPriority="68"/>
+    <w:lsdException w:name="Medium Grid 3 Accent 3" w:uiPriority="69"/>
+    <w:lsdException w:name="Dark List Accent 3" w:uiPriority="70"/>
+    <w:lsdException w:name="Colorful Shading Accent 3" w:uiPriority="71"/>
+    <w:lsdException w:name="Colorful List Accent 3" w:uiPriority="72"/>
+    <w:lsdException w:name="Colorful Grid Accent 3" w:uiPriority="73"/>
+    <w:lsdException w:name="Light Shading Accent 4" w:uiPriority="60"/>
+    <w:lsdException w:name="Light List Accent 4" w:uiPriority="61"/>
+    <w:lsdException w:name="Light Grid Accent 4" w:uiPriority="62"/>
+    <w:lsdException w:name="Medium Shading 1 Accent 4" w:uiPriority="63"/>
+    <w:lsdException w:name="Medium Shading 2 Accent 4" w:uiPriority="64"/>
+    <w:lsdException w:name="Medium List 1 Accent 4" w:uiPriority="65"/>
+    <w:lsdException w:name="Medium List 2 Accent 4" w:uiPriority="66"/>
+    <w:lsdException w:name="Medium Grid 1 Accent 4" w:uiPriority="67"/>
+    <w:lsdException w:name="Medium Grid 2 Accent 4" w:uiPriority="68"/>
+    <w:lsdException w:name="Medium Grid 3 Accent 4" w:uiPriority="69"/>
+    <w:lsdException w:name="Dark List Accent 4" w:uiPriority="70"/>
+    <w:lsdException w:name="Colorful Shading Accent 4" w:uiPriority="71"/>
+    <w:lsdException w:name="Colorful List Accent 4" w:uiPriority="72"/>
+    <w:lsdException w:name="Colorful Grid Accent 4" w:uiPriority="73"/>
+    <w:lsdException w:name="Light Shading Accent 5" w:uiPriority="60"/>
+    <w:lsdException w:name="Light List Accent 5" w:uiPriority="61"/>
+    <w:lsdException w:name="Light Grid Accent 5" w:uiPriority="62"/>
+    <w:lsdException w:name="Medium Shading 1 Accent 5" w:uiPriority="63"/>
+    <w:lsdException w:name="Medium Shading 2 Accent 5" w:uiPriority="64"/>
+    <w:lsdException w:name="Medium List 1 Accent 5" w:uiPriority="65"/>
+    <w:lsdException w:name="Medium List 2 Accent 5" w:uiPriority="66"/>
+    <w:lsdException w:name="Medium Grid 1 Accent 5" w:uiPriority="67"/>
+    <w:lsdException w:name="Medium Grid 2 Accent 5" w:uiPriority="68"/>
+    <w:lsdException w:name="Medium Grid 3 Accent 5" w:uiPriority="69"/>
+    <w:lsdException w:name="Dark List Accent 5" w:uiPriority="70"/>
+    <w:lsdException w:name="Colorful Shading Accent 5" w:uiPriority="71"/>
+    <w:lsdException w:name="Colorful List Accent 5" w:uiPriority="72"/>
+    <w:lsdException w:name="Colorful Grid Accent 5" w:uiPriority="73"/>
+    <w:lsdException w:name="Light Shading Accent 6" w:uiPriority="60"/>
+    <w:lsdException w:name="Light List Accent 6" w:uiPriority="61"/>
+    <w:lsdException w:name="Light Grid Accent 6" w:uiPriority="62"/>
+    <w:lsdException w:name="Medium Shading 1 Accent 6" w:uiPriority="63"/>
+    <w:lsdException w:name="Medium Shading 2 Accent 6" w:uiPriority="64"/>
+    <w:lsdException w:name="Medium List 1 Accent 6" w:uiPriority="65"/>
+    <w:lsdException w:name="Medium List 2 Accent 6" w:uiPriority="66"/>
+    <w:lsdException w:name="Medium Grid 1 Accent 6" w:uiPriority="67"/>
+    <w:lsdException w:name="Medium Grid 2 Accent 6" w:uiPriority="68"/>
+    <w:lsdException w:name="Medium Grid 3 Accent 6" w:uiPriority="69"/>
+    <w:lsdException w:name="Dark List Accent 6" w:uiPriority="70"/>
+    <w:lsdException w:name="Colorful Shading Accent 6" w:uiPriority="71"/>
+    <w:lsdException w:name="Colorful List Accent 6" w:uiPriority="72"/>
+    <w:lsdException w:name="Colorful Grid Accent 6" w:uiPriority="73"/>
+    <w:lsdException w:name="Subtle Emphasis" w:uiPriority="19" w:qFormat="1"/>
+    <w:lsdException w:name="Intense Emphasis" w:uiPriority="21" w:qFormat="1"/>
+    <w:lsdException w:name="Subtle Reference" w:uiPriority="31" w:qFormat="1"/>
+    <w:lsdException w:name="Intense Reference" w:uiPriority="32" w:qFormat="1"/>
+    <w:lsdException w:name="Book Title" w:uiPriority="33" w:qFormat="1"/>
+    <w:lsdException w:name="Bibliography" w:semiHidden="1" w:uiPriority="37" w:unhideWhenUsed="1"/>
+    <w:lsdException w:name="TOC Heading" w:semiHidden="1" w:uiPriority="39" w:unhideWhenUsed="1" w:qFormat="1"/>
+    <w:lsdException w:name="Plain Table 1" w:uiPriority="41"/>
+    <w:lsdException w:name="Plain Table 2" w:uiPriority="42"/>
+    <w:lsdException w:name="Plain Table 3" w:uiPriority="43"/>
+    <w:lsdException w:name="Plain Table 4" w:uiPriority="44"/>
+    <w:lsdException w:name="Plain Table 5" w:uiPriority="45"/>
+    <w:lsdException w:name="Grid Table Light" w:uiPriority="40"/>
+    <w:lsdException w:name="Grid Table 1 Light" w:uiPriority="46"/>
+    <w:lsdException w:name="Grid Table 2" w:uiPriority="47"/>
+    <w:lsdException w:name="Grid Table 3" w:uiPriority="48"/>
+    <w:lsdException w:name="Grid Table 4" w:uiPriority="49"/>
+    <w:lsdException w:name="Grid Table 5 Dark" w:uiPriority="50"/>
+    <w:lsdException w:name="Grid Table 6 Colorful" w:uiPriority="51"/>
+    <w:lsdException w:name="Grid Table 7 Colorful" w:uiPriority="52"/>
+    <w:lsdException w:name="Grid Table 1 Light Accent 1" w:uiPriority="46"/>
+    <w:lsdException w:name="Grid Table 2 Accent 1" w:uiPriority="47"/>
+    <w:lsdException w:name="Grid Table 3 Accent 1" w:uiPriority="48"/>
+    <w:lsdException w:name="Grid Table 4 Accent 1" w:uiPriority="49"/>
+    <w:lsdException w:name="Grid Table 5 Dark Accent 1" w:uiPriority="50"/>
+    <w:lsdException w:name="Grid Table 6 Colorful Accent 1" w:uiPriority="51"/>
+    <w:lsdException w:name="Grid Table 7 Colorful Accent 1" w:uiPriority="52"/>
+    <w:lsdException w:name="Grid Table 1 Light Accent 2" w:uiPriority="46"/>
+    <w:lsdException w:name="Grid Table 2 Accent 2" w:uiPriority="47"/>
+    <w:lsdException w:name="Grid Table 3 Accent 2" w:uiPriority="48"/>
+    <w:lsdException w:name="Grid Table 4 Accent 2" w:uiPriority="49"/>
+    <w:lsdException w:name="Grid Table 5 Dark Accent 2" w:uiPriority="50"/>
+    <w:lsdException w:name="Grid Table 6 Colorful Accent 2" w:uiPriority="51"/>
+    <w:lsdException w:name="Grid Table 7 Colorful Accent 2" w:uiPriority="52"/>
+    <w:lsdException w:name="Grid Table 1 Light Accent 3" w:uiPriority="46"/>
+    <w:lsdException w:name="Grid Table 2 Accent 3" w:uiPriority="47"/>
+    <w:lsdException w:name="Grid Table 3 Accent 3" w:uiPriority="48"/>
+    <w:lsdException w:name="Grid Table 4 Accent 3" w:uiPriority="49"/>
+    <w:lsdException w:name="Grid Table 5 Dark Accent 3" w:uiPriority="50"/>
+    <w:lsdException w:name="Grid Table 6 Colorful Accent 3" w:uiPriority="51"/>
+    <w:lsdException w:name="Grid Table 7 Colorful Accent 3" w:uiPriority="52"/>
+    <w:lsdException w:name="Grid Table 1 Light Accent 4" w:uiPriority="46"/>
+    <w:lsdException w:name="Grid Table 2 Accent 4" w:uiPriority="47"/>
+    <w:lsdException w:name="Grid Table 3 Accent 4" w:uiPriority="48"/>
+    <w:lsdException w:name="Grid Table 4 Accent 4" w:uiPriority="49"/>
+    <w:lsdException w:name="Grid Table 5 Dark Accent 4" w:uiPriority="50"/>
+    <w:lsdException w:name="Grid Table 6 Colorful Accent 4" w:uiPriority="51"/>
+    <w:lsdException w:name="Grid Table 7 Colorful Accent 4" w:uiPriority="52"/>
+    <w:lsdException w:name="Grid Table 1 Light Accent 5" w:uiPriority="46"/>
+    <w:lsdException w:name="Grid Table 2 Accent 5" w:uiPriority="47"/>
+    <w:lsdException w:name="Grid Table 3 Accent 5" w:uiPriority="48"/>
+    <w:lsdException w:name="Grid Table 4 Accent 5" w:uiPriority="49"/>
+    <w:lsdException w:name="Grid Table 5 Dark Accent 5" w:uiPriority="50"/>
+    <w:lsdException w:name="Grid Table 6 Colorful Accent 5" w:uiPriority="51"/>
+    <w:lsdException w:name="Grid Table 7 Colorful Accent 5" w:uiPriority="52"/>
+    <w:lsdException w:name="Grid Table 1 Light Accent 6" w:uiPriority="46"/>
+    <w:lsdException w:name="Grid Table 2 Accent 6" w:uiPriority="47"/>
+    <w:lsdException w:name="Grid Table 3 Accent 6" w:uiPriority="48"/>
+    <w:lsdException w:name="Grid Table 4 Accent 6" w:uiPriority="49"/>
+    <w:lsdException w:name="Grid Table 5 Dark Accent 6" w:uiPriority="50"/>
+    <w:lsdException w:name="Grid Table 6 Colorful Accent 6" w:uiPriority="51"/>
+    <w:lsdException w:name="Grid Table 7 Colorful Accent 6" w:uiPriority="52"/>
+    <w:lsdException w:name="List Table 1 Light" w:uiPriority="46"/>
+    <w:lsdException w:name="List Table 2" w:uiPriority="47"/>
+    <w:lsdException w:name="List Table 3" w:uiPriority="48"/>
+    <w:lsdException w:name="List Table 4" w:uiPriority="49"/>
+    <w:lsdException w:name="List Table 5 Dark" w:uiPriority="50"/>
+    <w:lsdException w:name="List Table 6 Colorful" w:uiPriority="51"/>
+    <w:lsdException w:name="List Table 7 Colorful" w:uiPriority="52"/>
+    <w:lsdException w:name="List Table 1 Light Accent 1" w:uiPriority="46"/>
+    <w:lsdException w:name="List Table 2 Accent 1" w:uiPriority="47"/>
+    <w:lsdException w:name="List Table 3 Accent 1" w:uiPriority="48"/>
+    <w:lsdException w:name="List Table 4 Accent 1" w:uiPriority="49"/>
+    <w:lsdException w:name="List Table 5 Dark Accent 1" w:uiPriority="50"/>
+    <w:lsdException w:name="List Table 6 Colorful Accent 1" w:uiPriority="51"/>
+    <w:lsdException w:name="List Table 7 Colorful Accent 1" w:uiPriority="52"/>
+    <w:lsdException w:name="List Table 1 Light Accent 2" w:uiPriority="46"/>
+    <w:lsdException w:name="List Table 2 Accent 2" w:uiPriority="47"/>
+    <w:lsdException w:name="List Table 3 Accent 2" w:uiPriority="48"/>
+    <w:lsdException w:name="List Table 4 Accent 2" w:uiPriority="49"/>
+    <w:lsdException w:name="List Table 5 Dark Accent 2" w:uiPriority="50"/>
+    <w:lsdException w:name="List Table 6 Colorful Accent 2" w:uiPriority="51"/>
+    <w:lsdException w:name="List Table 7 Colorful Accent 2" w:uiPriority="52"/>
+    <w:lsdException w:name="List Table 1 Light Accent 3" w:uiPriority="46"/>
+    <w:lsdException w:name="List Table 2 Accent 3" w:uiPriority="47"/>
+    <w:lsdException w:name="List Table 3 Accent 3" w:uiPriority="48"/>
+    <w:lsdException w:name="List Table 4 Accent 3" w:uiPriority="49"/>
+    <w:lsdException w:name="List Table 5 Dark Accent 3" w:uiPriority="50"/>
+    <w:lsdException w:name="List Table 6 Colorful Accent 3" w:uiPriority="51"/>
+    <w:lsdException w:name="List Table 7 Colorful Accent 3" w:uiPriority="52"/>
+    <w:lsdException w:name="List Table 1 Light Accent 4" w:uiPriority="46"/>
+    <w:lsdException w:name="List Table 2 Accent 4" w:uiPriority="47"/>
+    <w:lsdException w:name="List Table 3 Accent 4" w:uiPriority="48"/>
+    <w:lsdException w:name="List Table 4 Accent 4" w:uiPriority="49"/>
+    <w:lsdException w:name="List Table 5 Dark Accent 4" w:uiPriority="50"/>
+    <w:lsdException w:name="List Table 6 Colorful Accent 4" w:uiPriority="51"/>
+    <w:lsdException w:name="List Table 7 Colorful Accent 4" w:uiPriority="52"/>
+    <w:lsdException w:name="List Table 1 Light Accent 5" w:uiPriority="46"/>
+    <w:lsdException w:name="List Table 2 Accent 5" w:uiPriority="47"/>
+    <w:lsdException w:name="List Table 3 Accent 5" w:uiPriority="48"/>
+    <w:lsdException w:name="List Table 4 Accent 5" w:uiPriority="49"/>
+    <w:lsdException w:name="List Table 5 Dark Accent 5" w:uiPriority="50"/>
+    <w:lsdException w:name="List Table 6 Colorful Accent 5" w:uiPriority="51"/>
+    <w:lsdException w:name="List Table 7 Colorful Accent 5" w:uiPriority="52"/>
+    <w:lsdException w:name="List Table 1 Light Accent 6" w:uiPriority="46"/>
+    <w:lsdException w:name="List Table 2 Accent 6" w:uiPriority="47"/>
+    <w:lsdException w:name="List Table 3 Accent 6" w:uiPriority="48"/>
+    <w:lsdException w:name="List Table 4 Accent 6" w:uiPriority="49"/>
+    <w:lsdException w:name="List Table 5 Dark Accent 6" w:uiPriority="50"/>
+    <w:lsdException w:name="List Table 6 Colorful Accent 6" w:uiPriority="51"/>
+    <w:lsdException w:name="List Table 7 Colorful Accent 6" w:uiPriority="52"/>
+    <w:lsdException w:name="Mention" w:semiHidden="1" w:unhideWhenUsed="1"/>
+    <w:lsdException w:name="Smart Hyperlink" w:semiHidden="1" w:unhideWhenUsed="1"/>
+    <w:lsdException w:name="Hashtag" w:semiHidden="1" w:unhideWhenUsed="1"/>
+    <w:lsdException w:name="Unresolved Mention" w:semiHidden="1" w:unhideWhenUsed="1"/>
+    <w:lsdException w:name="Smart Link" w:semiHidden="1" w:unhideWhenUsed="1"/>
+  </w:latentStyles>
+  <w:style w:type="paragraph" w:default="1" w:styleId="Normal">
+    <w:name w:val="Normal"/>
+    <w:qFormat/>
   </w:style>
   <w:style w:type="paragraph" w:styleId="Heading1">
     <w:name w:val="heading 1"/>
     <w:basedOn w:val="Normal"/>
     <w:next w:val="Normal"/>
+    <w:uiPriority w:val="9"/>
+    <w:qFormat/>
     <w:pPr>
-      <w:keepNext w:val="1"/>
-      <w:keepLines w:val="1"/>
-      <w:pageBreakBefore w:val="0"/>
-      <w:spacing w:after="120" w:before="400" w:lineRule="auto"/>
+      <w:keepNext/>
+      <w:keepLines/>
+      <w:spacing w:before="400" w:after="120"/>
+      <w:outlineLvl w:val="0"/>
     </w:pPr>
     <w:rPr>
       <w:sz w:val="40"/>
@@ -530,14 +720,17 @@
     <w:name w:val="heading 2"/>
     <w:basedOn w:val="Normal"/>
     <w:next w:val="Normal"/>
+    <w:uiPriority w:val="9"/>
+    <w:semiHidden/>
+    <w:unhideWhenUsed/>
+    <w:qFormat/>
     <w:pPr>
-      <w:keepNext w:val="1"/>
-      <w:keepLines w:val="1"/>
-      <w:pageBreakBefore w:val="0"/>
-      <w:spacing w:after="120" w:before="360" w:lineRule="auto"/>
+      <w:keepNext/>
+      <w:keepLines/>
+      <w:spacing w:before="360" w:after="120"/>
+      <w:outlineLvl w:val="1"/>
     </w:pPr>
     <w:rPr>
-      <w:b w:val="0"/>
       <w:sz w:val="32"/>
       <w:szCs w:val="32"/>
     </w:rPr>
@@ -546,14 +739,17 @@
     <w:name w:val="heading 3"/>
     <w:basedOn w:val="Normal"/>
     <w:next w:val="Normal"/>
+    <w:uiPriority w:val="9"/>
+    <w:semiHidden/>
+    <w:unhideWhenUsed/>
+    <w:qFormat/>
     <w:pPr>
-      <w:keepNext w:val="1"/>
-      <w:keepLines w:val="1"/>
-      <w:pageBreakBefore w:val="0"/>
-      <w:spacing w:after="80" w:before="320" w:lineRule="auto"/>
+      <w:keepNext/>
+      <w:keepLines/>
+      <w:spacing w:before="320" w:after="80"/>
+      <w:outlineLvl w:val="2"/>
     </w:pPr>
     <w:rPr>
-      <w:b w:val="0"/>
       <w:color w:val="434343"/>
       <w:sz w:val="28"/>
       <w:szCs w:val="28"/>
@@ -563,11 +759,15 @@
     <w:name w:val="heading 4"/>
     <w:basedOn w:val="Normal"/>
     <w:next w:val="Normal"/>
+    <w:uiPriority w:val="9"/>
+    <w:semiHidden/>
+    <w:unhideWhenUsed/>
+    <w:qFormat/>
     <w:pPr>
-      <w:keepNext w:val="1"/>
-      <w:keepLines w:val="1"/>
-      <w:pageBreakBefore w:val="0"/>
-      <w:spacing w:after="80" w:before="280" w:lineRule="auto"/>
+      <w:keepNext/>
+      <w:keepLines/>
+      <w:spacing w:before="280" w:after="80"/>
+      <w:outlineLvl w:val="3"/>
     </w:pPr>
     <w:rPr>
       <w:color w:val="666666"/>
@@ -579,44 +779,75 @@
     <w:name w:val="heading 5"/>
     <w:basedOn w:val="Normal"/>
     <w:next w:val="Normal"/>
+    <w:uiPriority w:val="9"/>
+    <w:semiHidden/>
+    <w:unhideWhenUsed/>
+    <w:qFormat/>
     <w:pPr>
-      <w:keepNext w:val="1"/>
-      <w:keepLines w:val="1"/>
-      <w:pageBreakBefore w:val="0"/>
-      <w:spacing w:after="80" w:before="240" w:lineRule="auto"/>
+      <w:keepNext/>
+      <w:keepLines/>
+      <w:spacing w:before="240" w:after="80"/>
+      <w:outlineLvl w:val="4"/>
     </w:pPr>
     <w:rPr>
       <w:color w:val="666666"/>
-      <w:sz w:val="22"/>
-      <w:szCs w:val="22"/>
     </w:rPr>
   </w:style>
   <w:style w:type="paragraph" w:styleId="Heading6">
     <w:name w:val="heading 6"/>
     <w:basedOn w:val="Normal"/>
     <w:next w:val="Normal"/>
+    <w:uiPriority w:val="9"/>
+    <w:semiHidden/>
+    <w:unhideWhenUsed/>
+    <w:qFormat/>
     <w:pPr>
-      <w:keepNext w:val="1"/>
-      <w:keepLines w:val="1"/>
-      <w:pageBreakBefore w:val="0"/>
-      <w:spacing w:after="80" w:before="240" w:lineRule="auto"/>
+      <w:keepNext/>
+      <w:keepLines/>
+      <w:spacing w:before="240" w:after="80"/>
+      <w:outlineLvl w:val="5"/>
     </w:pPr>
     <w:rPr>
-      <w:i w:val="1"/>
+      <w:i/>
       <w:color w:val="666666"/>
-      <w:sz w:val="22"/>
-      <w:szCs w:val="22"/>
     </w:rPr>
+  </w:style>
+  <w:style w:type="character" w:default="1" w:styleId="DefaultParagraphFont">
+    <w:name w:val="Default Paragraph Font"/>
+    <w:uiPriority w:val="1"/>
+    <w:unhideWhenUsed/>
+  </w:style>
+  <w:style w:type="table" w:default="1" w:styleId="TableNormal">
+    <w:name w:val="Normal Table"/>
+    <w:uiPriority w:val="99"/>
+    <w:semiHidden/>
+    <w:unhideWhenUsed/>
+    <w:tblPr>
+      <w:tblInd w:w="0" w:type="dxa"/>
+      <w:tblCellMar>
+        <w:top w:w="0" w:type="dxa"/>
+        <w:left w:w="108" w:type="dxa"/>
+        <w:bottom w:w="0" w:type="dxa"/>
+        <w:right w:w="108" w:type="dxa"/>
+      </w:tblCellMar>
+    </w:tblPr>
+  </w:style>
+  <w:style w:type="numbering" w:default="1" w:styleId="NoList">
+    <w:name w:val="No List"/>
+    <w:uiPriority w:val="99"/>
+    <w:semiHidden/>
+    <w:unhideWhenUsed/>
   </w:style>
   <w:style w:type="paragraph" w:styleId="Title">
     <w:name w:val="Title"/>
     <w:basedOn w:val="Normal"/>
     <w:next w:val="Normal"/>
+    <w:uiPriority w:val="10"/>
+    <w:qFormat/>
     <w:pPr>
-      <w:keepNext w:val="1"/>
-      <w:keepLines w:val="1"/>
-      <w:pageBreakBefore w:val="0"/>
-      <w:spacing w:after="60" w:before="0" w:lineRule="auto"/>
+      <w:keepNext/>
+      <w:keepLines/>
+      <w:spacing w:after="60"/>
     </w:pPr>
     <w:rPr>
       <w:sz w:val="52"/>
@@ -627,15 +858,14 @@
     <w:name w:val="Subtitle"/>
     <w:basedOn w:val="Normal"/>
     <w:next w:val="Normal"/>
+    <w:uiPriority w:val="11"/>
+    <w:qFormat/>
     <w:pPr>
-      <w:keepNext w:val="1"/>
-      <w:keepLines w:val="1"/>
-      <w:pageBreakBefore w:val="0"/>
-      <w:spacing w:after="320" w:before="0" w:lineRule="auto"/>
+      <w:keepNext/>
+      <w:keepLines/>
+      <w:spacing w:after="320"/>
     </w:pPr>
     <w:rPr>
-      <w:rFonts w:ascii="Arial" w:cs="Arial" w:eastAsia="Arial" w:hAnsi="Arial"/>
-      <w:i w:val="0"/>
       <w:color w:val="666666"/>
       <w:sz w:val="30"/>
       <w:szCs w:val="30"/>
